--- a/DETAILED_SUBMISSION_FORM.docx
+++ b/DETAILED_SUBMISSION_FORM.docx
@@ -31,7 +31,7 @@
     </w:p>
     <w:p>
       <w:pPr>
-        <w:pStyle w:val="style0"/>
+        <w:pStyle w:val="style23"/>
       </w:pPr>
       <w:r>
         <w:rPr/>
@@ -44,7 +44,14 @@
       <w:r>
         <w:rPr/>
         <w:t>### Sectors : Health and Skill Development</w:t>
-        <w:br/>
+      </w:r>
+    </w:p>
+    <w:p>
+      <w:pPr>
+        <w:pStyle w:val="style23"/>
+      </w:pPr>
+      <w:r>
+        <w:rPr/>
         <w:t>(Our project brings out the elaborate relationships between different sectors. Hence, we have chosen two sectors for our demo here.)</w:t>
       </w:r>
     </w:p>
@@ -58,7 +65,7 @@
     </w:p>
     <w:p>
       <w:pPr>
-        <w:pStyle w:val="style0"/>
+        <w:pStyle w:val="style23"/>
       </w:pPr>
       <w:r>
         <w:rPr/>
@@ -157,7 +164,7 @@
     </w:p>
     <w:p>
       <w:pPr>
-        <w:pStyle w:val="style0"/>
+        <w:pStyle w:val="style23"/>
       </w:pPr>
       <w:r>
         <w:rPr/>
@@ -209,7 +216,7 @@
     </w:p>
     <w:p>
       <w:pPr>
-        <w:pStyle w:val="style0"/>
+        <w:pStyle w:val="style23"/>
       </w:pPr>
       <w:r>
         <w:rPr/>
@@ -222,7 +229,15 @@
       </w:pPr>
       <w:r>
         <w:rPr/>
-        <w:t>&lt;What are the datasets you utilized&gt;</w:t>
+      </w:r>
+    </w:p>
+    <w:p>
+      <w:pPr>
+        <w:pStyle w:val="style23"/>
+      </w:pPr>
+      <w:r>
+        <w:rPr/>
+        <w:t xml:space="preserve">All the datasets used were taken from </w:t>
       </w:r>
     </w:p>
     <w:p>
@@ -244,7 +259,7 @@
     </w:p>
     <w:p>
       <w:pPr>
-        <w:pStyle w:val="style0"/>
+        <w:pStyle w:val="style23"/>
       </w:pPr>
       <w:r>
         <w:rPr/>
@@ -265,38 +280,38 @@
       </w:pPr>
       <w:r>
         <w:rPr/>
-        <w:t>&lt;what are the limitations you faced while creating this submission&gt;</w:t>
-      </w:r>
-    </w:p>
-    <w:p>
-      <w:pPr>
-        <w:pStyle w:val="style23"/>
-      </w:pPr>
-      <w:r>
-        <w:rPr/>
-        <w:t>&lt;what are the assumptions you have made while creating your submission&gt;</w:t>
-      </w:r>
-    </w:p>
-    <w:p>
-      <w:pPr>
-        <w:pStyle w:val="style23"/>
-      </w:pPr>
-      <w:r>
-        <w:rPr/>
-        <w:t>&lt;what are the known limitations of your submission&gt;</w:t>
-      </w:r>
-    </w:p>
-    <w:p>
-      <w:pPr>
-        <w:pStyle w:val="style0"/>
-      </w:pPr>
-      <w:r>
-        <w:rPr/>
-      </w:r>
-    </w:p>
-    <w:p>
-      <w:pPr>
-        <w:pStyle w:val="style0"/>
+        <w:t>* Currently the visualizations only mixes and matches among 10 different datasets. There are 348 such datasets available which when completed give a better picture.</w:t>
+      </w:r>
+    </w:p>
+    <w:p>
+      <w:pPr>
+        <w:pStyle w:val="style23"/>
+      </w:pPr>
+      <w:r>
+        <w:rPr/>
+        <w:t>* A 3D bar graph would give a better representation of the data than the current colour chart. We are working on this.</w:t>
+      </w:r>
+    </w:p>
+    <w:p>
+      <w:pPr>
+        <w:pStyle w:val="style23"/>
+      </w:pPr>
+      <w:r>
+        <w:rPr/>
+        <w:t xml:space="preserve">* Scientific Result : Correlation  is not equal to causation. Sometimes data which looks like they are related might not be so in reality. </w:t>
+      </w:r>
+    </w:p>
+    <w:p>
+      <w:pPr>
+        <w:pStyle w:val="style23"/>
+      </w:pPr>
+      <w:r>
+        <w:rPr/>
+      </w:r>
+    </w:p>
+    <w:p>
+      <w:pPr>
+        <w:pStyle w:val="style23"/>
       </w:pPr>
       <w:r>
         <w:rPr/>
@@ -309,20 +324,28 @@
       </w:pPr>
       <w:r>
         <w:rPr/>
-        <w:t>&lt;What inspired you to create this project&gt;</w:t>
-      </w:r>
-    </w:p>
-    <w:p>
-      <w:pPr>
-        <w:pStyle w:val="style0"/>
-      </w:pPr>
-      <w:r>
-        <w:rPr/>
-      </w:r>
-    </w:p>
-    <w:p>
-      <w:pPr>
-        <w:pStyle w:val="style0"/>
+      </w:r>
+    </w:p>
+    <w:p>
+      <w:pPr>
+        <w:pStyle w:val="style23"/>
+      </w:pPr>
+      <w:r>
+        <w:rPr/>
+        <w:t>Honestly, we were inspired by the complexity of planning for an entire country's needs for the next half decade. At a time when we struggle to make plans for the coming weekend, we thought it was an interesting problem to figure out especially when there was a rich dataset provided.</w:t>
+      </w:r>
+    </w:p>
+    <w:p>
+      <w:pPr>
+        <w:pStyle w:val="style23"/>
+      </w:pPr>
+      <w:r>
+        <w:rPr/>
+      </w:r>
+    </w:p>
+    <w:p>
+      <w:pPr>
+        <w:pStyle w:val="style23"/>
       </w:pPr>
       <w:r>
         <w:rPr/>
@@ -335,20 +358,20 @@
       </w:pPr>
       <w:r>
         <w:rPr/>
-        <w:t>&lt;Links to similar projects you have come across while working on yours?&gt;</w:t>
-      </w:r>
-    </w:p>
-    <w:p>
-      <w:pPr>
-        <w:pStyle w:val="style0"/>
-      </w:pPr>
-      <w:r>
-        <w:rPr/>
-      </w:r>
-    </w:p>
-    <w:p>
-      <w:pPr>
-        <w:pStyle w:val="style0"/>
+        <w:t>India population : http://bl.ocks.org/karmadude/4526201</w:t>
+      </w:r>
+    </w:p>
+    <w:p>
+      <w:pPr>
+        <w:pStyle w:val="style23"/>
+      </w:pPr>
+      <w:r>
+        <w:rPr/>
+      </w:r>
+    </w:p>
+    <w:p>
+      <w:pPr>
+        <w:pStyle w:val="style23"/>
       </w:pPr>
       <w:r>
         <w:rPr/>
@@ -361,21 +384,80 @@
       </w:pPr>
       <w:r>
         <w:rPr/>
-        <w:t>&lt;What software did you use to develop this project?&gt;</w:t>
-      </w:r>
-    </w:p>
-    <w:p>
-      <w:pPr>
-        <w:pStyle w:val="style0"/>
-      </w:pPr>
-      <w:r>
-        <w:rPr/>
-      </w:r>
-    </w:p>
-    <w:p>
-      <w:pPr>
-        <w:pStyle w:val="style22"/>
-        <w:ind w:hanging="0" w:left="0" w:right="0"/>
+      </w:r>
+    </w:p>
+    <w:p>
+      <w:pPr>
+        <w:pStyle w:val="style23"/>
+      </w:pPr>
+      <w:r>
+        <w:rPr/>
+        <w:t xml:space="preserve">There are two parts in the project : </w:t>
+      </w:r>
+    </w:p>
+    <w:p>
+      <w:pPr>
+        <w:pStyle w:val="style23"/>
+      </w:pPr>
+      <w:r>
+        <w:rPr/>
+      </w:r>
+    </w:p>
+    <w:p>
+      <w:pPr>
+        <w:pStyle w:val="style23"/>
+      </w:pPr>
+      <w:r>
+        <w:rPr/>
+        <w:t xml:space="preserve">#### Front end : </w:t>
+      </w:r>
+    </w:p>
+    <w:p>
+      <w:pPr>
+        <w:pStyle w:val="style23"/>
+      </w:pPr>
+      <w:r>
+        <w:rPr/>
+        <w:t>The rich interativity is made possible due to a fantastic javascript library called d3.js. You can read more about it on d3js.org</w:t>
+      </w:r>
+    </w:p>
+    <w:p>
+      <w:pPr>
+        <w:pStyle w:val="style23"/>
+      </w:pPr>
+      <w:r>
+        <w:rPr/>
+      </w:r>
+    </w:p>
+    <w:p>
+      <w:pPr>
+        <w:pStyle w:val="style23"/>
+      </w:pPr>
+      <w:r>
+        <w:rPr/>
+        <w:t>#### Back end:</w:t>
+      </w:r>
+    </w:p>
+    <w:p>
+      <w:pPr>
+        <w:pStyle w:val="style23"/>
+      </w:pPr>
+      <w:r>
+        <w:rPr/>
+        <w:t xml:space="preserve">All the data available on the data.gov.in was further processed, cleaned and integrated with a Python library called pandas. (pandas.pydata.org) </w:t>
+      </w:r>
+    </w:p>
+    <w:p>
+      <w:pPr>
+        <w:pStyle w:val="style23"/>
+      </w:pPr>
+      <w:r>
+        <w:rPr/>
+      </w:r>
+    </w:p>
+    <w:p>
+      <w:pPr>
+        <w:pStyle w:val="style23"/>
       </w:pPr>
       <w:r>
         <w:rPr/>
@@ -384,21 +466,20 @@
     </w:p>
     <w:p>
       <w:pPr>
-        <w:pStyle w:val="style0"/>
-      </w:pPr>
-      <w:r>
-        <w:rPr/>
-        <w:t>&lt;Attach .jpeg screenshots of your submission. Ensure the entire flow of the submission is captured &gt;</w:t>
-      </w:r>
-    </w:p>
-    <w:p>
-      <w:pPr>
-        <w:pStyle w:val="style0"/>
-        <w:spacing w:after="200" w:before="0"/>
-        <w:jc w:val="center"/>
-      </w:pPr>
-      <w:r>
-        <w:rPr/>
+        <w:pStyle w:val="style23"/>
+      </w:pPr>
+      <w:r>
+        <w:rPr/>
+      </w:r>
+    </w:p>
+    <w:p>
+      <w:pPr>
+        <w:pStyle w:val="style23"/>
+        <w:spacing w:after="120" w:before="0"/>
+      </w:pPr>
+      <w:r>
+        <w:rPr/>
+        <w:t>//Todo</w:t>
       </w:r>
     </w:p>
     <w:sectPr>
@@ -408,7 +489,7 @@
       <w:pgNumType w:fmt="decimal"/>
       <w:formProt w:val="false"/>
       <w:textDirection w:val="lrTb"/>
-      <w:docGrid w:charSpace="8192" w:linePitch="360" w:type="default"/>
+      <w:docGrid w:charSpace="12288" w:linePitch="360" w:type="default"/>
     </w:sectPr>
   </w:body>
 </w:document>

--- a/DETAILED_SUBMISSION_FORM.docx
+++ b/DETAILED_SUBMISSION_FORM.docx
@@ -5,6 +5,10 @@
     <w:p>
       <w:pPr>
         <w:pStyle w:val="style2"/>
+        <w:numPr>
+          <w:ilvl w:val="1"/>
+          <w:numId w:val="1"/>
+        </w:numPr>
         <w:spacing w:after="120" w:before="240"/>
       </w:pPr>
       <w:r>
@@ -16,8 +20,7 @@
     </w:p>
     <w:p>
       <w:pPr>
-        <w:pStyle w:val="style20"/>
-        <w:pBdr/>
+        <w:pStyle w:val="style21"/>
         <w:spacing w:after="225" w:before="0" w:line="330" w:lineRule="atLeast"/>
         <w:ind w:hanging="0" w:left="0" w:right="0"/>
       </w:pPr>
@@ -37,8 +40,32 @@
     </w:p>
     <w:p>
       <w:pPr>
+        <w:pStyle w:val="style21"/>
+        <w:spacing w:after="225" w:before="0" w:line="330" w:lineRule="atLeast"/>
+        <w:ind w:hanging="0" w:left="0" w:right="0"/>
+      </w:pPr>
+      <w:r>
+        <w:rPr>
+          <w:rFonts w:ascii="Helvetica;arial;freesans;clean;sans-serif" w:hAnsi="Helvetica;arial;freesans;clean;sans-serif"/>
+          <w:b/>
+          <w:bCs/>
+          <w:i w:val="false"/>
+          <w:caps w:val="false"/>
+          <w:smallCaps w:val="false"/>
+          <w:color w:val="333333"/>
+          <w:spacing w:val="0"/>
+          <w:sz w:val="21"/>
+        </w:rPr>
+        <w:t>You can see a working demo here : http://pnpranavrao.github.io/12thFiveYearPlan_Hackathon/</w:t>
+      </w:r>
+    </w:p>
+    <w:p>
+      <w:pPr>
         <w:pStyle w:val="style3"/>
-        <w:pBdr/>
+        <w:numPr>
+          <w:ilvl w:val="2"/>
+          <w:numId w:val="1"/>
+        </w:numPr>
         <w:spacing w:after="150" w:before="300"/>
         <w:ind w:hanging="0" w:left="0" w:right="0"/>
       </w:pPr>
@@ -52,8 +79,7 @@
     </w:p>
     <w:p>
       <w:pPr>
-        <w:pStyle w:val="style20"/>
-        <w:pBdr/>
+        <w:pStyle w:val="style21"/>
         <w:spacing w:after="225" w:before="0" w:line="330" w:lineRule="atLeast"/>
         <w:ind w:hanging="0" w:left="0" w:right="0"/>
       </w:pPr>
@@ -74,7 +100,10 @@
     <w:p>
       <w:pPr>
         <w:pStyle w:val="style3"/>
-        <w:pBdr/>
+        <w:numPr>
+          <w:ilvl w:val="2"/>
+          <w:numId w:val="1"/>
+        </w:numPr>
         <w:spacing w:after="150" w:before="300"/>
         <w:ind w:hanging="0" w:left="0" w:right="0"/>
       </w:pPr>
@@ -88,8 +117,7 @@
     </w:p>
     <w:p>
       <w:pPr>
-        <w:pStyle w:val="style20"/>
-        <w:pBdr/>
+        <w:pStyle w:val="style21"/>
         <w:spacing w:after="225" w:before="0" w:line="330" w:lineRule="atLeast"/>
         <w:ind w:hanging="0" w:left="0" w:right="0"/>
       </w:pPr>
@@ -109,12 +137,11 @@
     </w:p>
     <w:p>
       <w:pPr>
-        <w:pStyle w:val="style20"/>
+        <w:pStyle w:val="style21"/>
         <w:numPr>
           <w:ilvl w:val="0"/>
-          <w:numId w:val="1"/>
-        </w:numPr>
-        <w:pBdr/>
+          <w:numId w:val="2"/>
+        </w:numPr>
         <w:tabs>
           <w:tab w:leader="none" w:pos="0" w:val="left"/>
           <w:tab w:leader="none" w:pos="720" w:val="left"/>
@@ -138,12 +165,11 @@
     </w:p>
     <w:p>
       <w:pPr>
-        <w:pStyle w:val="style20"/>
+        <w:pStyle w:val="style21"/>
         <w:numPr>
           <w:ilvl w:val="0"/>
-          <w:numId w:val="1"/>
-        </w:numPr>
-        <w:pBdr/>
+          <w:numId w:val="2"/>
+        </w:numPr>
         <w:tabs>
           <w:tab w:leader="none" w:pos="0" w:val="left"/>
           <w:tab w:leader="none" w:pos="720" w:val="left"/>
@@ -167,8 +193,7 @@
     </w:p>
     <w:p>
       <w:pPr>
-        <w:pStyle w:val="style20"/>
-        <w:pBdr/>
+        <w:pStyle w:val="style21"/>
         <w:spacing w:after="225" w:before="225" w:line="330" w:lineRule="atLeast"/>
         <w:ind w:hanging="0" w:left="0" w:right="0"/>
       </w:pPr>
@@ -189,7 +214,10 @@
     <w:p>
       <w:pPr>
         <w:pStyle w:val="style3"/>
-        <w:pBdr/>
+        <w:numPr>
+          <w:ilvl w:val="2"/>
+          <w:numId w:val="1"/>
+        </w:numPr>
         <w:spacing w:after="150" w:before="300"/>
         <w:ind w:hanging="0" w:left="0" w:right="0"/>
       </w:pPr>
@@ -203,8 +231,7 @@
     </w:p>
     <w:p>
       <w:pPr>
-        <w:pStyle w:val="style20"/>
-        <w:pBdr/>
+        <w:pStyle w:val="style21"/>
         <w:spacing w:after="225" w:before="0" w:line="330" w:lineRule="atLeast"/>
         <w:ind w:hanging="0" w:left="0" w:right="0"/>
       </w:pPr>
@@ -224,12 +251,11 @@
     </w:p>
     <w:p>
       <w:pPr>
-        <w:pStyle w:val="style20"/>
+        <w:pStyle w:val="style21"/>
         <w:numPr>
           <w:ilvl w:val="0"/>
-          <w:numId w:val="2"/>
-        </w:numPr>
-        <w:pBdr/>
+          <w:numId w:val="3"/>
+        </w:numPr>
         <w:tabs>
           <w:tab w:leader="none" w:pos="0" w:val="left"/>
           <w:tab w:leader="none" w:pos="720" w:val="left"/>
@@ -253,12 +279,11 @@
     </w:p>
     <w:p>
       <w:pPr>
-        <w:pStyle w:val="style20"/>
+        <w:pStyle w:val="style21"/>
         <w:numPr>
           <w:ilvl w:val="0"/>
-          <w:numId w:val="2"/>
-        </w:numPr>
-        <w:pBdr/>
+          <w:numId w:val="3"/>
+        </w:numPr>
         <w:tabs>
           <w:tab w:leader="none" w:pos="0" w:val="left"/>
           <w:tab w:leader="none" w:pos="720" w:val="left"/>
@@ -283,7 +308,10 @@
     <w:p>
       <w:pPr>
         <w:pStyle w:val="style3"/>
-        <w:pBdr/>
+        <w:numPr>
+          <w:ilvl w:val="2"/>
+          <w:numId w:val="1"/>
+        </w:numPr>
         <w:spacing w:after="150" w:before="300"/>
         <w:ind w:hanging="0" w:left="0" w:right="0"/>
       </w:pPr>
@@ -297,8 +325,7 @@
     </w:p>
     <w:p>
       <w:pPr>
-        <w:pStyle w:val="style20"/>
-        <w:pBdr/>
+        <w:pStyle w:val="style21"/>
         <w:spacing w:after="0" w:before="0" w:line="330" w:lineRule="atLeast"/>
         <w:ind w:hanging="0" w:left="0" w:right="0"/>
       </w:pPr>
@@ -318,6 +345,7 @@
       <w:hyperlink r:id="rId2">
         <w:r>
           <w:rPr>
+            <w:rStyle w:val="style18"/>
             <w:rStyle w:val="style18"/>
             <w:rFonts w:ascii="Helvetica;arial;freesans;clean;sans-serif" w:hAnsi="Helvetica;arial;freesans;clean;sans-serif"/>
             <w:b w:val="false"/>
@@ -351,12 +379,11 @@
     </w:p>
     <w:p>
       <w:pPr>
-        <w:pStyle w:val="style20"/>
+        <w:pStyle w:val="style21"/>
         <w:numPr>
           <w:ilvl w:val="0"/>
-          <w:numId w:val="3"/>
-        </w:numPr>
-        <w:pBdr/>
+          <w:numId w:val="4"/>
+        </w:numPr>
         <w:tabs>
           <w:tab w:leader="none" w:pos="0" w:val="left"/>
           <w:tab w:leader="none" w:pos="720" w:val="left"/>
@@ -367,6 +394,7 @@
       <w:hyperlink r:id="rId3">
         <w:r>
           <w:rPr>
+            <w:rStyle w:val="style18"/>
             <w:rStyle w:val="style18"/>
             <w:rFonts w:ascii="Helvetica;arial;freesans;clean;sans-serif" w:hAnsi="Helvetica;arial;freesans;clean;sans-serif"/>
             <w:b w:val="false"/>
@@ -387,12 +415,11 @@
     </w:p>
     <w:p>
       <w:pPr>
-        <w:pStyle w:val="style20"/>
+        <w:pStyle w:val="style21"/>
         <w:numPr>
           <w:ilvl w:val="0"/>
-          <w:numId w:val="3"/>
-        </w:numPr>
-        <w:pBdr/>
+          <w:numId w:val="4"/>
+        </w:numPr>
         <w:tabs>
           <w:tab w:leader="none" w:pos="0" w:val="left"/>
           <w:tab w:leader="none" w:pos="720" w:val="left"/>
@@ -403,6 +430,7 @@
       <w:hyperlink r:id="rId4">
         <w:r>
           <w:rPr>
+            <w:rStyle w:val="style18"/>
             <w:rStyle w:val="style18"/>
             <w:rFonts w:ascii="Helvetica;arial;freesans;clean;sans-serif" w:hAnsi="Helvetica;arial;freesans;clean;sans-serif"/>
             <w:b w:val="false"/>
@@ -423,12 +451,11 @@
     </w:p>
     <w:p>
       <w:pPr>
-        <w:pStyle w:val="style20"/>
+        <w:pStyle w:val="style21"/>
         <w:numPr>
           <w:ilvl w:val="0"/>
-          <w:numId w:val="3"/>
-        </w:numPr>
-        <w:pBdr/>
+          <w:numId w:val="4"/>
+        </w:numPr>
         <w:tabs>
           <w:tab w:leader="none" w:pos="0" w:val="left"/>
           <w:tab w:leader="none" w:pos="720" w:val="left"/>
@@ -439,6 +466,7 @@
       <w:hyperlink r:id="rId5">
         <w:r>
           <w:rPr>
+            <w:rStyle w:val="style18"/>
             <w:rStyle w:val="style18"/>
             <w:rFonts w:ascii="Helvetica;arial;freesans;clean;sans-serif" w:hAnsi="Helvetica;arial;freesans;clean;sans-serif"/>
             <w:b w:val="false"/>
@@ -459,12 +487,11 @@
     </w:p>
     <w:p>
       <w:pPr>
-        <w:pStyle w:val="style20"/>
+        <w:pStyle w:val="style21"/>
         <w:numPr>
           <w:ilvl w:val="0"/>
-          <w:numId w:val="3"/>
-        </w:numPr>
-        <w:pBdr/>
+          <w:numId w:val="4"/>
+        </w:numPr>
         <w:tabs>
           <w:tab w:leader="none" w:pos="0" w:val="left"/>
           <w:tab w:leader="none" w:pos="720" w:val="left"/>
@@ -475,6 +502,7 @@
       <w:hyperlink r:id="rId6">
         <w:r>
           <w:rPr>
+            <w:rStyle w:val="style18"/>
             <w:rStyle w:val="style18"/>
             <w:rFonts w:ascii="Helvetica;arial;freesans;clean;sans-serif" w:hAnsi="Helvetica;arial;freesans;clean;sans-serif"/>
             <w:b w:val="false"/>
@@ -496,7 +524,10 @@
     <w:p>
       <w:pPr>
         <w:pStyle w:val="style3"/>
-        <w:pBdr/>
+        <w:numPr>
+          <w:ilvl w:val="2"/>
+          <w:numId w:val="1"/>
+        </w:numPr>
         <w:spacing w:after="150" w:before="300"/>
         <w:ind w:hanging="0" w:left="0" w:right="0"/>
       </w:pPr>
@@ -510,12 +541,11 @@
     </w:p>
     <w:p>
       <w:pPr>
-        <w:pStyle w:val="style20"/>
+        <w:pStyle w:val="style21"/>
         <w:numPr>
           <w:ilvl w:val="0"/>
-          <w:numId w:val="4"/>
-        </w:numPr>
-        <w:pBdr/>
+          <w:numId w:val="5"/>
+        </w:numPr>
         <w:tabs>
           <w:tab w:leader="none" w:pos="0" w:val="left"/>
           <w:tab w:leader="none" w:pos="720" w:val="left"/>
@@ -539,12 +569,11 @@
     </w:p>
     <w:p>
       <w:pPr>
-        <w:pStyle w:val="style20"/>
+        <w:pStyle w:val="style21"/>
         <w:numPr>
           <w:ilvl w:val="0"/>
-          <w:numId w:val="4"/>
-        </w:numPr>
-        <w:pBdr/>
+          <w:numId w:val="5"/>
+        </w:numPr>
         <w:tabs>
           <w:tab w:leader="none" w:pos="0" w:val="left"/>
           <w:tab w:leader="none" w:pos="720" w:val="left"/>
@@ -568,12 +597,11 @@
     </w:p>
     <w:p>
       <w:pPr>
-        <w:pStyle w:val="style20"/>
+        <w:pStyle w:val="style21"/>
         <w:numPr>
           <w:ilvl w:val="0"/>
-          <w:numId w:val="4"/>
-        </w:numPr>
-        <w:pBdr/>
+          <w:numId w:val="5"/>
+        </w:numPr>
         <w:tabs>
           <w:tab w:leader="none" w:pos="0" w:val="left"/>
           <w:tab w:leader="none" w:pos="720" w:val="left"/>
@@ -598,7 +626,10 @@
     <w:p>
       <w:pPr>
         <w:pStyle w:val="style3"/>
-        <w:pBdr/>
+        <w:numPr>
+          <w:ilvl w:val="2"/>
+          <w:numId w:val="1"/>
+        </w:numPr>
         <w:spacing w:after="150" w:before="300"/>
         <w:ind w:hanging="0" w:left="0" w:right="0"/>
       </w:pPr>
@@ -612,8 +643,7 @@
     </w:p>
     <w:p>
       <w:pPr>
-        <w:pStyle w:val="style20"/>
-        <w:pBdr/>
+        <w:pStyle w:val="style21"/>
         <w:spacing w:after="225" w:before="0" w:line="330" w:lineRule="atLeast"/>
         <w:ind w:hanging="0" w:left="0" w:right="0"/>
       </w:pPr>
@@ -634,7 +664,10 @@
     <w:p>
       <w:pPr>
         <w:pStyle w:val="style3"/>
-        <w:pBdr/>
+        <w:numPr>
+          <w:ilvl w:val="2"/>
+          <w:numId w:val="1"/>
+        </w:numPr>
         <w:spacing w:after="150" w:before="300"/>
         <w:ind w:hanging="0" w:left="0" w:right="0"/>
       </w:pPr>
@@ -648,8 +681,7 @@
     </w:p>
     <w:p>
       <w:pPr>
-        <w:pStyle w:val="style20"/>
-        <w:pBdr/>
+        <w:pStyle w:val="style21"/>
         <w:spacing w:after="0" w:before="0" w:line="330" w:lineRule="atLeast"/>
         <w:ind w:hanging="0" w:left="0" w:right="0"/>
       </w:pPr>
@@ -669,6 +701,7 @@
       <w:hyperlink r:id="rId7">
         <w:r>
           <w:rPr>
+            <w:rStyle w:val="style18"/>
             <w:rStyle w:val="style18"/>
             <w:rFonts w:ascii="Helvetica;arial;freesans;clean;sans-serif" w:hAnsi="Helvetica;arial;freesans;clean;sans-serif"/>
             <w:b w:val="false"/>
@@ -690,7 +723,10 @@
     <w:p>
       <w:pPr>
         <w:pStyle w:val="style3"/>
-        <w:pBdr/>
+        <w:numPr>
+          <w:ilvl w:val="2"/>
+          <w:numId w:val="1"/>
+        </w:numPr>
         <w:spacing w:after="150" w:before="300"/>
         <w:ind w:hanging="0" w:left="0" w:right="0"/>
       </w:pPr>
@@ -704,8 +740,7 @@
     </w:p>
     <w:p>
       <w:pPr>
-        <w:pStyle w:val="style20"/>
-        <w:pBdr/>
+        <w:pStyle w:val="style21"/>
         <w:spacing w:after="225" w:before="0" w:line="330" w:lineRule="atLeast"/>
         <w:ind w:hanging="0" w:left="0" w:right="0"/>
       </w:pPr>
@@ -726,7 +761,10 @@
     <w:p>
       <w:pPr>
         <w:pStyle w:val="style5"/>
-        <w:pBdr/>
+        <w:numPr>
+          <w:ilvl w:val="4"/>
+          <w:numId w:val="1"/>
+        </w:numPr>
         <w:spacing w:after="150" w:before="300"/>
         <w:ind w:hanging="0" w:left="0" w:right="0"/>
       </w:pPr>
@@ -739,8 +777,7 @@
     </w:p>
     <w:p>
       <w:pPr>
-        <w:pStyle w:val="style20"/>
-        <w:pBdr/>
+        <w:pStyle w:val="style21"/>
         <w:spacing w:after="225" w:before="0" w:line="330" w:lineRule="atLeast"/>
         <w:ind w:hanging="0" w:left="0" w:right="0"/>
       </w:pPr>
@@ -761,7 +798,10 @@
     <w:p>
       <w:pPr>
         <w:pStyle w:val="style5"/>
-        <w:pBdr/>
+        <w:numPr>
+          <w:ilvl w:val="4"/>
+          <w:numId w:val="1"/>
+        </w:numPr>
         <w:spacing w:after="150" w:before="300"/>
         <w:ind w:hanging="0" w:left="0" w:right="0"/>
       </w:pPr>
@@ -774,8 +814,7 @@
     </w:p>
     <w:p>
       <w:pPr>
-        <w:pStyle w:val="style20"/>
-        <w:pBdr/>
+        <w:pStyle w:val="style21"/>
         <w:spacing w:after="225" w:before="0" w:line="330" w:lineRule="atLeast"/>
         <w:ind w:hanging="0" w:left="0" w:right="0"/>
       </w:pPr>
@@ -796,7 +835,10 @@
     <w:p>
       <w:pPr>
         <w:pStyle w:val="style3"/>
-        <w:pBdr/>
+        <w:numPr>
+          <w:ilvl w:val="2"/>
+          <w:numId w:val="1"/>
+        </w:numPr>
         <w:spacing w:after="150" w:before="300"/>
         <w:ind w:hanging="0" w:left="0" w:right="0"/>
       </w:pPr>
@@ -810,8 +852,7 @@
     </w:p>
     <w:p>
       <w:pPr>
-        <w:pStyle w:val="style20"/>
-        <w:pBdr/>
+        <w:pStyle w:val="style21"/>
         <w:spacing w:after="0" w:before="0" w:line="330" w:lineRule="atLeast"/>
         <w:ind w:hanging="0" w:left="0" w:right="0"/>
       </w:pPr>
@@ -831,8 +872,7 @@
     </w:p>
     <w:p>
       <w:pPr>
-        <w:pStyle w:val="style20"/>
-        <w:pBdr/>
+        <w:pStyle w:val="style21"/>
         <w:spacing w:after="0" w:before="0" w:line="330" w:lineRule="atLeast"/>
         <w:ind w:hanging="0" w:left="0" w:right="0"/>
       </w:pPr>
@@ -852,27 +892,17 @@
     </w:p>
     <w:p>
       <w:pPr>
-        <w:pStyle w:val="style20"/>
-        <w:pBdr/>
+        <w:pStyle w:val="style21"/>
         <w:spacing w:after="0" w:before="0" w:line="330" w:lineRule="atLeast"/>
         <w:ind w:hanging="0" w:left="0" w:right="0"/>
       </w:pPr>
       <w:r>
-        <w:rPr>
-          <w:rFonts w:ascii="Helvetica;arial;freesans;clean;sans-serif" w:hAnsi="Helvetica;arial;freesans;clean;sans-serif"/>
-          <w:b w:val="false"/>
-          <w:i w:val="false"/>
-          <w:caps w:val="false"/>
-          <w:smallCaps w:val="false"/>
-          <w:color w:val="333333"/>
-          <w:spacing w:val="0"/>
-          <w:sz w:val="21"/>
-        </w:rPr>
-      </w:r>
-    </w:p>
-    <w:p>
-      <w:pPr>
-        <w:pStyle w:val="style25"/>
+        <w:rPr/>
+      </w:r>
+    </w:p>
+    <w:p>
+      <w:pPr>
+        <w:pStyle w:val="style26"/>
         <w:spacing w:after="120" w:before="0"/>
       </w:pPr>
       <w:r>
@@ -886,7 +916,7 @@
       <w:pgNumType w:fmt="decimal"/>
       <w:formProt w:val="false"/>
       <w:textDirection w:val="lrTb"/>
-      <w:docGrid w:charSpace="12288" w:linePitch="360" w:type="default"/>
+      <w:docGrid w:charSpace="16384" w:linePitch="360" w:type="default"/>
     </w:sectPr>
   </w:body>
 </w:document>
@@ -897,143 +927,126 @@
   <w:abstractNum w:abstractNumId="1">
     <w:lvl w:ilvl="0">
       <w:start w:val="1"/>
-      <w:numFmt w:val="bullet"/>
+      <w:numFmt w:val="none"/>
       <w:suff w:val="nothing"/>
-      <w:lvlText w:val=""/>
-      <w:lvlJc w:val="left"/>
-      <w:pPr>
-        <w:ind w:hanging="0" w:left="0"/>
-      </w:pPr>
-      <w:rPr>
-        <w:rFonts w:ascii="Symbol" w:cs="Symbol" w:hAnsi="Symbol" w:hint="default"/>
-      </w:rPr>
+      <w:lvlText w:val=""/>
+      <w:lvlJc w:val="left"/>
+      <w:pPr>
+        <w:tabs>
+          <w:tab w:pos="432" w:val="num"/>
+        </w:tabs>
+        <w:ind w:hanging="432" w:left="432"/>
+      </w:pPr>
     </w:lvl>
     <w:lvl w:ilvl="1">
       <w:start w:val="1"/>
-      <w:numFmt w:val="bullet"/>
-      <w:lvlText w:val=""/>
-      <w:lvlJc w:val="left"/>
-      <w:pPr>
-        <w:tabs>
-          <w:tab w:pos="1414" w:val="num"/>
-        </w:tabs>
-        <w:ind w:hanging="283" w:left="1414"/>
-      </w:pPr>
-      <w:rPr>
-        <w:rFonts w:ascii="Symbol" w:cs="Symbol" w:hAnsi="Symbol" w:hint="default"/>
-      </w:rPr>
+      <w:numFmt w:val="none"/>
+      <w:suff w:val="nothing"/>
+      <w:lvlText w:val=""/>
+      <w:lvlJc w:val="left"/>
+      <w:pPr>
+        <w:tabs>
+          <w:tab w:pos="576" w:val="num"/>
+        </w:tabs>
+        <w:ind w:hanging="576" w:left="576"/>
+      </w:pPr>
     </w:lvl>
     <w:lvl w:ilvl="2">
       <w:start w:val="1"/>
-      <w:numFmt w:val="bullet"/>
-      <w:lvlText w:val=""/>
-      <w:lvlJc w:val="left"/>
-      <w:pPr>
-        <w:tabs>
-          <w:tab w:pos="2121" w:val="num"/>
-        </w:tabs>
-        <w:ind w:hanging="283" w:left="2121"/>
-      </w:pPr>
-      <w:rPr>
-        <w:rFonts w:ascii="Symbol" w:cs="Symbol" w:hAnsi="Symbol" w:hint="default"/>
-      </w:rPr>
+      <w:numFmt w:val="none"/>
+      <w:suff w:val="nothing"/>
+      <w:lvlText w:val=""/>
+      <w:lvlJc w:val="left"/>
+      <w:pPr>
+        <w:tabs>
+          <w:tab w:pos="720" w:val="num"/>
+        </w:tabs>
+        <w:ind w:hanging="720" w:left="720"/>
+      </w:pPr>
     </w:lvl>
     <w:lvl w:ilvl="3">
       <w:start w:val="1"/>
-      <w:numFmt w:val="bullet"/>
-      <w:lvlText w:val=""/>
-      <w:lvlJc w:val="left"/>
-      <w:pPr>
-        <w:tabs>
-          <w:tab w:pos="2828" w:val="num"/>
-        </w:tabs>
-        <w:ind w:hanging="283" w:left="2828"/>
-      </w:pPr>
-      <w:rPr>
-        <w:rFonts w:ascii="Symbol" w:cs="Symbol" w:hAnsi="Symbol" w:hint="default"/>
-      </w:rPr>
+      <w:numFmt w:val="none"/>
+      <w:suff w:val="nothing"/>
+      <w:lvlText w:val=""/>
+      <w:lvlJc w:val="left"/>
+      <w:pPr>
+        <w:tabs>
+          <w:tab w:pos="864" w:val="num"/>
+        </w:tabs>
+        <w:ind w:hanging="864" w:left="864"/>
+      </w:pPr>
     </w:lvl>
     <w:lvl w:ilvl="4">
       <w:start w:val="1"/>
-      <w:numFmt w:val="bullet"/>
-      <w:lvlText w:val=""/>
-      <w:lvlJc w:val="left"/>
-      <w:pPr>
-        <w:tabs>
-          <w:tab w:pos="3535" w:val="num"/>
-        </w:tabs>
-        <w:ind w:hanging="283" w:left="3535"/>
-      </w:pPr>
-      <w:rPr>
-        <w:rFonts w:ascii="Symbol" w:cs="Symbol" w:hAnsi="Symbol" w:hint="default"/>
-      </w:rPr>
+      <w:numFmt w:val="none"/>
+      <w:suff w:val="nothing"/>
+      <w:lvlText w:val=""/>
+      <w:lvlJc w:val="left"/>
+      <w:pPr>
+        <w:tabs>
+          <w:tab w:pos="1008" w:val="num"/>
+        </w:tabs>
+        <w:ind w:hanging="1008" w:left="1008"/>
+      </w:pPr>
     </w:lvl>
     <w:lvl w:ilvl="5">
       <w:start w:val="1"/>
-      <w:numFmt w:val="bullet"/>
-      <w:lvlText w:val=""/>
-      <w:lvlJc w:val="left"/>
-      <w:pPr>
-        <w:tabs>
-          <w:tab w:pos="4242" w:val="num"/>
-        </w:tabs>
-        <w:ind w:hanging="283" w:left="4242"/>
-      </w:pPr>
-      <w:rPr>
-        <w:rFonts w:ascii="Symbol" w:cs="Symbol" w:hAnsi="Symbol" w:hint="default"/>
-      </w:rPr>
+      <w:numFmt w:val="none"/>
+      <w:suff w:val="nothing"/>
+      <w:lvlText w:val=""/>
+      <w:lvlJc w:val="left"/>
+      <w:pPr>
+        <w:tabs>
+          <w:tab w:pos="1152" w:val="num"/>
+        </w:tabs>
+        <w:ind w:hanging="1152" w:left="1152"/>
+      </w:pPr>
     </w:lvl>
     <w:lvl w:ilvl="6">
       <w:start w:val="1"/>
-      <w:numFmt w:val="bullet"/>
-      <w:lvlText w:val=""/>
-      <w:lvlJc w:val="left"/>
-      <w:pPr>
-        <w:tabs>
-          <w:tab w:pos="4949" w:val="num"/>
-        </w:tabs>
-        <w:ind w:hanging="283" w:left="4949"/>
-      </w:pPr>
-      <w:rPr>
-        <w:rFonts w:ascii="Symbol" w:cs="Symbol" w:hAnsi="Symbol" w:hint="default"/>
-      </w:rPr>
+      <w:numFmt w:val="none"/>
+      <w:suff w:val="nothing"/>
+      <w:lvlText w:val=""/>
+      <w:lvlJc w:val="left"/>
+      <w:pPr>
+        <w:tabs>
+          <w:tab w:pos="1296" w:val="num"/>
+        </w:tabs>
+        <w:ind w:hanging="1296" w:left="1296"/>
+      </w:pPr>
     </w:lvl>
     <w:lvl w:ilvl="7">
       <w:start w:val="1"/>
-      <w:numFmt w:val="bullet"/>
-      <w:lvlText w:val=""/>
-      <w:lvlJc w:val="left"/>
-      <w:pPr>
-        <w:tabs>
-          <w:tab w:pos="5656" w:val="num"/>
-        </w:tabs>
-        <w:ind w:hanging="283" w:left="5656"/>
-      </w:pPr>
-      <w:rPr>
-        <w:rFonts w:ascii="Symbol" w:cs="Symbol" w:hAnsi="Symbol" w:hint="default"/>
-      </w:rPr>
+      <w:numFmt w:val="none"/>
+      <w:suff w:val="nothing"/>
+      <w:lvlText w:val=""/>
+      <w:lvlJc w:val="left"/>
+      <w:pPr>
+        <w:tabs>
+          <w:tab w:pos="1440" w:val="num"/>
+        </w:tabs>
+        <w:ind w:hanging="1440" w:left="1440"/>
+      </w:pPr>
     </w:lvl>
     <w:lvl w:ilvl="8">
       <w:start w:val="1"/>
-      <w:numFmt w:val="bullet"/>
-      <w:lvlText w:val=""/>
-      <w:lvlJc w:val="left"/>
-      <w:pPr>
-        <w:tabs>
-          <w:tab w:pos="6363" w:val="num"/>
-        </w:tabs>
-        <w:ind w:hanging="283" w:left="6363"/>
-      </w:pPr>
-      <w:rPr>
-        <w:rFonts w:ascii="Symbol" w:cs="Symbol" w:hAnsi="Symbol" w:hint="default"/>
-      </w:rPr>
+      <w:numFmt w:val="none"/>
+      <w:suff w:val="nothing"/>
+      <w:lvlText w:val=""/>
+      <w:lvlJc w:val="left"/>
+      <w:pPr>
+        <w:tabs>
+          <w:tab w:pos="1584" w:val="num"/>
+        </w:tabs>
+        <w:ind w:hanging="1584" w:left="1584"/>
+      </w:pPr>
     </w:lvl>
   </w:abstractNum>
   <w:abstractNum w:abstractNumId="2">
     <w:lvl w:ilvl="0">
       <w:start w:val="1"/>
       <w:numFmt w:val="bullet"/>
-      <w:suff w:val="nothing"/>
       <w:lvlText w:val=""/>
       <w:lvlJc w:val="left"/>
       <w:pPr>
@@ -1168,7 +1181,6 @@
     <w:lvl w:ilvl="0">
       <w:start w:val="1"/>
       <w:numFmt w:val="bullet"/>
-      <w:suff w:val="nothing"/>
       <w:lvlText w:val=""/>
       <w:lvlJc w:val="left"/>
       <w:pPr>
@@ -1303,7 +1315,6 @@
     <w:lvl w:ilvl="0">
       <w:start w:val="1"/>
       <w:numFmt w:val="bullet"/>
-      <w:suff w:val="nothing"/>
       <w:lvlText w:val=""/>
       <w:lvlJc w:val="left"/>
       <w:pPr>
@@ -1437,120 +1448,135 @@
   <w:abstractNum w:abstractNumId="5">
     <w:lvl w:ilvl="0">
       <w:start w:val="1"/>
-      <w:numFmt w:val="none"/>
-      <w:suff w:val="nothing"/>
-      <w:lvlText w:val=""/>
-      <w:lvlJc w:val="left"/>
-      <w:pPr>
-        <w:tabs>
-          <w:tab w:pos="432" w:val="num"/>
-        </w:tabs>
-        <w:ind w:hanging="432" w:left="432"/>
-      </w:pPr>
+      <w:numFmt w:val="bullet"/>
+      <w:lvlText w:val=""/>
+      <w:lvlJc w:val="left"/>
+      <w:pPr>
+        <w:ind w:hanging="0" w:left="0"/>
+      </w:pPr>
+      <w:rPr>
+        <w:rFonts w:ascii="Symbol" w:cs="Symbol" w:hAnsi="Symbol" w:hint="default"/>
+      </w:rPr>
     </w:lvl>
     <w:lvl w:ilvl="1">
       <w:start w:val="1"/>
-      <w:numFmt w:val="none"/>
-      <w:suff w:val="nothing"/>
-      <w:lvlText w:val=""/>
-      <w:lvlJc w:val="left"/>
-      <w:pPr>
-        <w:tabs>
-          <w:tab w:pos="576" w:val="num"/>
-        </w:tabs>
-        <w:ind w:hanging="576" w:left="576"/>
-      </w:pPr>
+      <w:numFmt w:val="bullet"/>
+      <w:lvlText w:val=""/>
+      <w:lvlJc w:val="left"/>
+      <w:pPr>
+        <w:tabs>
+          <w:tab w:pos="1414" w:val="num"/>
+        </w:tabs>
+        <w:ind w:hanging="283" w:left="1414"/>
+      </w:pPr>
+      <w:rPr>
+        <w:rFonts w:ascii="Symbol" w:cs="Symbol" w:hAnsi="Symbol" w:hint="default"/>
+      </w:rPr>
     </w:lvl>
     <w:lvl w:ilvl="2">
       <w:start w:val="1"/>
-      <w:numFmt w:val="none"/>
-      <w:suff w:val="nothing"/>
-      <w:lvlText w:val=""/>
-      <w:lvlJc w:val="left"/>
-      <w:pPr>
-        <w:tabs>
-          <w:tab w:pos="720" w:val="num"/>
-        </w:tabs>
-        <w:ind w:hanging="720" w:left="720"/>
-      </w:pPr>
+      <w:numFmt w:val="bullet"/>
+      <w:lvlText w:val=""/>
+      <w:lvlJc w:val="left"/>
+      <w:pPr>
+        <w:tabs>
+          <w:tab w:pos="2121" w:val="num"/>
+        </w:tabs>
+        <w:ind w:hanging="283" w:left="2121"/>
+      </w:pPr>
+      <w:rPr>
+        <w:rFonts w:ascii="Symbol" w:cs="Symbol" w:hAnsi="Symbol" w:hint="default"/>
+      </w:rPr>
     </w:lvl>
     <w:lvl w:ilvl="3">
       <w:start w:val="1"/>
-      <w:numFmt w:val="none"/>
-      <w:suff w:val="nothing"/>
-      <w:lvlText w:val=""/>
-      <w:lvlJc w:val="left"/>
-      <w:pPr>
-        <w:tabs>
-          <w:tab w:pos="864" w:val="num"/>
-        </w:tabs>
-        <w:ind w:hanging="864" w:left="864"/>
-      </w:pPr>
+      <w:numFmt w:val="bullet"/>
+      <w:lvlText w:val=""/>
+      <w:lvlJc w:val="left"/>
+      <w:pPr>
+        <w:tabs>
+          <w:tab w:pos="2828" w:val="num"/>
+        </w:tabs>
+        <w:ind w:hanging="283" w:left="2828"/>
+      </w:pPr>
+      <w:rPr>
+        <w:rFonts w:ascii="Symbol" w:cs="Symbol" w:hAnsi="Symbol" w:hint="default"/>
+      </w:rPr>
     </w:lvl>
     <w:lvl w:ilvl="4">
       <w:start w:val="1"/>
-      <w:numFmt w:val="none"/>
-      <w:suff w:val="nothing"/>
-      <w:lvlText w:val=""/>
-      <w:lvlJc w:val="left"/>
-      <w:pPr>
-        <w:tabs>
-          <w:tab w:pos="1008" w:val="num"/>
-        </w:tabs>
-        <w:ind w:hanging="1008" w:left="1008"/>
-      </w:pPr>
+      <w:numFmt w:val="bullet"/>
+      <w:lvlText w:val=""/>
+      <w:lvlJc w:val="left"/>
+      <w:pPr>
+        <w:tabs>
+          <w:tab w:pos="3535" w:val="num"/>
+        </w:tabs>
+        <w:ind w:hanging="283" w:left="3535"/>
+      </w:pPr>
+      <w:rPr>
+        <w:rFonts w:ascii="Symbol" w:cs="Symbol" w:hAnsi="Symbol" w:hint="default"/>
+      </w:rPr>
     </w:lvl>
     <w:lvl w:ilvl="5">
       <w:start w:val="1"/>
-      <w:numFmt w:val="none"/>
-      <w:suff w:val="nothing"/>
-      <w:lvlText w:val=""/>
-      <w:lvlJc w:val="left"/>
-      <w:pPr>
-        <w:tabs>
-          <w:tab w:pos="1152" w:val="num"/>
-        </w:tabs>
-        <w:ind w:hanging="1152" w:left="1152"/>
-      </w:pPr>
+      <w:numFmt w:val="bullet"/>
+      <w:lvlText w:val=""/>
+      <w:lvlJc w:val="left"/>
+      <w:pPr>
+        <w:tabs>
+          <w:tab w:pos="4242" w:val="num"/>
+        </w:tabs>
+        <w:ind w:hanging="283" w:left="4242"/>
+      </w:pPr>
+      <w:rPr>
+        <w:rFonts w:ascii="Symbol" w:cs="Symbol" w:hAnsi="Symbol" w:hint="default"/>
+      </w:rPr>
     </w:lvl>
     <w:lvl w:ilvl="6">
       <w:start w:val="1"/>
-      <w:numFmt w:val="none"/>
-      <w:suff w:val="nothing"/>
-      <w:lvlText w:val=""/>
-      <w:lvlJc w:val="left"/>
-      <w:pPr>
-        <w:tabs>
-          <w:tab w:pos="1296" w:val="num"/>
-        </w:tabs>
-        <w:ind w:hanging="1296" w:left="1296"/>
-      </w:pPr>
+      <w:numFmt w:val="bullet"/>
+      <w:lvlText w:val=""/>
+      <w:lvlJc w:val="left"/>
+      <w:pPr>
+        <w:tabs>
+          <w:tab w:pos="4949" w:val="num"/>
+        </w:tabs>
+        <w:ind w:hanging="283" w:left="4949"/>
+      </w:pPr>
+      <w:rPr>
+        <w:rFonts w:ascii="Symbol" w:cs="Symbol" w:hAnsi="Symbol" w:hint="default"/>
+      </w:rPr>
     </w:lvl>
     <w:lvl w:ilvl="7">
       <w:start w:val="1"/>
-      <w:numFmt w:val="none"/>
-      <w:suff w:val="nothing"/>
-      <w:lvlText w:val=""/>
-      <w:lvlJc w:val="left"/>
-      <w:pPr>
-        <w:tabs>
-          <w:tab w:pos="1440" w:val="num"/>
-        </w:tabs>
-        <w:ind w:hanging="1440" w:left="1440"/>
-      </w:pPr>
+      <w:numFmt w:val="bullet"/>
+      <w:lvlText w:val=""/>
+      <w:lvlJc w:val="left"/>
+      <w:pPr>
+        <w:tabs>
+          <w:tab w:pos="5656" w:val="num"/>
+        </w:tabs>
+        <w:ind w:hanging="283" w:left="5656"/>
+      </w:pPr>
+      <w:rPr>
+        <w:rFonts w:ascii="Symbol" w:cs="Symbol" w:hAnsi="Symbol" w:hint="default"/>
+      </w:rPr>
     </w:lvl>
     <w:lvl w:ilvl="8">
       <w:start w:val="1"/>
-      <w:numFmt w:val="none"/>
-      <w:suff w:val="nothing"/>
-      <w:lvlText w:val=""/>
-      <w:lvlJc w:val="left"/>
-      <w:pPr>
-        <w:tabs>
-          <w:tab w:pos="1584" w:val="num"/>
-        </w:tabs>
-        <w:ind w:hanging="1584" w:left="1584"/>
-      </w:pPr>
+      <w:numFmt w:val="bullet"/>
+      <w:lvlText w:val=""/>
+      <w:lvlJc w:val="left"/>
+      <w:pPr>
+        <w:tabs>
+          <w:tab w:pos="6363" w:val="num"/>
+        </w:tabs>
+        <w:ind w:hanging="283" w:left="6363"/>
+      </w:pPr>
+      <w:rPr>
+        <w:rFonts w:ascii="Symbol" w:cs="Symbol" w:hAnsi="Symbol" w:hint="default"/>
+      </w:rPr>
     </w:lvl>
   </w:abstractNum>
   <w:num w:numId="1">
@@ -1594,9 +1620,13 @@
   </w:style>
   <w:style w:styleId="style2" w:type="paragraph">
     <w:name w:val="Heading 2"/>
-    <w:basedOn w:val="style19"/>
-    <w:next w:val="style20"/>
+    <w:basedOn w:val="style20"/>
+    <w:next w:val="style21"/>
     <w:pPr>
+      <w:numPr>
+        <w:ilvl w:val="1"/>
+        <w:numId w:val="1"/>
+      </w:numPr>
       <w:outlineLvl w:val="1"/>
     </w:pPr>
     <w:rPr>
@@ -1609,9 +1639,13 @@
   </w:style>
   <w:style w:styleId="style3" w:type="paragraph">
     <w:name w:val="Heading 3"/>
-    <w:basedOn w:val="style19"/>
-    <w:next w:val="style20"/>
+    <w:basedOn w:val="style20"/>
+    <w:next w:val="style21"/>
     <w:pPr>
+      <w:numPr>
+        <w:ilvl w:val="2"/>
+        <w:numId w:val="1"/>
+      </w:numPr>
       <w:outlineLvl w:val="2"/>
     </w:pPr>
     <w:rPr>
@@ -1624,9 +1658,13 @@
   </w:style>
   <w:style w:styleId="style5" w:type="paragraph">
     <w:name w:val="Heading 5"/>
-    <w:basedOn w:val="style19"/>
-    <w:next w:val="style20"/>
+    <w:basedOn w:val="style20"/>
+    <w:next w:val="style21"/>
     <w:pPr>
+      <w:numPr>
+        <w:ilvl w:val="4"/>
+        <w:numId w:val="1"/>
+      </w:numPr>
       <w:outlineLvl w:val="4"/>
     </w:pPr>
     <w:rPr>
@@ -1665,10 +1703,17 @@
       <w:lang w:bidi="en-US" w:eastAsia="en-US" w:val="en-US"/>
     </w:rPr>
   </w:style>
-  <w:style w:styleId="style19" w:type="paragraph">
+  <w:style w:styleId="style19" w:type="character">
+    <w:name w:val="ListLabel 2"/>
+    <w:next w:val="style19"/>
+    <w:rPr>
+      <w:rFonts w:cs="Symbol"/>
+    </w:rPr>
+  </w:style>
+  <w:style w:styleId="style20" w:type="paragraph">
     <w:name w:val="Heading"/>
     <w:basedOn w:val="style0"/>
-    <w:next w:val="style20"/>
+    <w:next w:val="style21"/>
     <w:pPr>
       <w:keepNext/>
       <w:spacing w:after="120" w:before="240"/>
@@ -1679,28 +1724,28 @@
       <w:szCs w:val="28"/>
     </w:rPr>
   </w:style>
-  <w:style w:styleId="style20" w:type="paragraph">
+  <w:style w:styleId="style21" w:type="paragraph">
     <w:name w:val="Text body"/>
     <w:basedOn w:val="style0"/>
-    <w:next w:val="style20"/>
+    <w:next w:val="style21"/>
     <w:pPr>
       <w:spacing w:after="120" w:before="0"/>
     </w:pPr>
     <w:rPr/>
   </w:style>
-  <w:style w:styleId="style21" w:type="paragraph">
+  <w:style w:styleId="style22" w:type="paragraph">
     <w:name w:val="List"/>
-    <w:basedOn w:val="style20"/>
-    <w:next w:val="style21"/>
+    <w:basedOn w:val="style21"/>
+    <w:next w:val="style22"/>
     <w:pPr/>
     <w:rPr>
       <w:rFonts w:cs="Lohit Hindi"/>
     </w:rPr>
   </w:style>
-  <w:style w:styleId="style22" w:type="paragraph">
+  <w:style w:styleId="style23" w:type="paragraph">
     <w:name w:val="Caption"/>
     <w:basedOn w:val="style0"/>
-    <w:next w:val="style22"/>
+    <w:next w:val="style23"/>
     <w:pPr>
       <w:suppressLineNumbers/>
       <w:spacing w:after="120" w:before="120"/>
@@ -1713,10 +1758,10 @@
       <w:szCs w:val="24"/>
     </w:rPr>
   </w:style>
-  <w:style w:styleId="style23" w:type="paragraph">
+  <w:style w:styleId="style24" w:type="paragraph">
     <w:name w:val="Index"/>
     <w:basedOn w:val="style0"/>
-    <w:next w:val="style23"/>
+    <w:next w:val="style24"/>
     <w:pPr>
       <w:suppressLineNumbers/>
     </w:pPr>
@@ -1724,19 +1769,19 @@
       <w:rFonts w:cs="Lohit Hindi"/>
     </w:rPr>
   </w:style>
-  <w:style w:styleId="style24" w:type="paragraph">
+  <w:style w:styleId="style25" w:type="paragraph">
     <w:name w:val="List Paragraph"/>
     <w:basedOn w:val="style0"/>
-    <w:next w:val="style24"/>
+    <w:next w:val="style25"/>
     <w:pPr>
       <w:ind w:hanging="0" w:left="720" w:right="0"/>
     </w:pPr>
     <w:rPr/>
   </w:style>
-  <w:style w:styleId="style25" w:type="paragraph">
+  <w:style w:styleId="style26" w:type="paragraph">
     <w:name w:val="Frame contents"/>
-    <w:basedOn w:val="style20"/>
-    <w:next w:val="style25"/>
+    <w:basedOn w:val="style21"/>
+    <w:next w:val="style26"/>
     <w:pPr/>
     <w:rPr/>
   </w:style>
